--- a/FH/Tutorium/UE02/Korrektur_Klein.docx
+++ b/FH/Tutorium/UE02/Korrektur_Klein.docx
@@ -500,8 +500,82 @@
                 <w:sz w:val="24"/>
                 <w:szCs w:val="24"/>
               </w:rPr>
-              <w:t>x</w:t>
-            </w:r>
+              <w:t>Kein Solution File (.sln) mit abgegeben</w:t>
+            </w:r>
+          </w:p>
+          <w:p>
+            <w:pPr>
+              <w:rPr>
+                <w:rFonts w:ascii="Arial" w:hAnsi="Arial" w:cs="Arial"/>
+                <w:sz w:val="24"/>
+                <w:szCs w:val="24"/>
+              </w:rPr>
+            </w:pPr>
+            <w:r>
+              <w:rPr>
+                <w:rFonts w:ascii="Arial" w:hAnsi="Arial" w:cs="Arial"/>
+                <w:sz w:val="24"/>
+                <w:szCs w:val="24"/>
+              </w:rPr>
+              <w:t>Kein eindeutiges Ergebnisfile (man muss die Files durchschauen)</w:t>
+            </w:r>
+          </w:p>
+          <w:p>
+            <w:pPr>
+              <w:rPr>
+                <w:rFonts w:ascii="Arial" w:hAnsi="Arial" w:cs="Arial"/>
+                <w:sz w:val="24"/>
+                <w:szCs w:val="24"/>
+              </w:rPr>
+            </w:pPr>
+          </w:p>
+          <w:p>
+            <w:pPr>
+              <w:rPr>
+                <w:rFonts w:ascii="Arial" w:hAnsi="Arial" w:cs="Arial"/>
+                <w:sz w:val="24"/>
+                <w:szCs w:val="24"/>
+              </w:rPr>
+            </w:pPr>
+            <w:r>
+              <w:rPr>
+                <w:rFonts w:ascii="Arial" w:hAnsi="Arial" w:cs="Arial"/>
+                <w:sz w:val="24"/>
+                <w:szCs w:val="24"/>
+              </w:rPr>
+              <w:t xml:space="preserve">Ansonsten gut implementiert, weiter so! </w:t>
+            </w:r>
+            <w:r>
+              <w:rPr>
+                <mc:AlternateContent>
+                  <mc:Choice Requires="w16se">
+                    <w:rFonts w:ascii="Arial" w:hAnsi="Arial" w:cs="Arial"/>
+                  </mc:Choice>
+                  <mc:Fallback>
+                    <w:rFonts w:ascii="Segoe UI Emoji" w:eastAsia="Segoe UI Emoji" w:hAnsi="Segoe UI Emoji" w:cs="Segoe UI Emoji"/>
+                  </mc:Fallback>
+                </mc:AlternateContent>
+                <w:sz w:val="24"/>
+                <w:szCs w:val="24"/>
+              </w:rPr>
+              <mc:AlternateContent>
+                <mc:Choice Requires="w16se">
+                  <w16se:symEx w16se:font="Segoe UI Emoji" w16se:char="1F60A"/>
+                </mc:Choice>
+                <mc:Fallback>
+                  <w:t>😊</w:t>
+                </mc:Fallback>
+              </mc:AlternateContent>
+            </w:r>
+          </w:p>
+          <w:p>
+            <w:pPr>
+              <w:rPr>
+                <w:rFonts w:ascii="Arial" w:hAnsi="Arial" w:cs="Arial"/>
+                <w:sz w:val="24"/>
+                <w:szCs w:val="24"/>
+              </w:rPr>
+            </w:pPr>
           </w:p>
         </w:tc>
         <w:tc>
@@ -550,6 +624,37 @@
                 <w:szCs w:val="24"/>
               </w:rPr>
             </w:pPr>
+            <w:r>
+              <w:rPr>
+                <w:rFonts w:ascii="Arial" w:hAnsi="Arial" w:cs="Arial"/>
+                <w:b/>
+                <w:bCs/>
+                <w:sz w:val="24"/>
+                <w:szCs w:val="24"/>
+              </w:rPr>
+              <w:t>-3</w:t>
+            </w:r>
+          </w:p>
+          <w:p>
+            <w:pPr>
+              <w:rPr>
+                <w:rFonts w:ascii="Arial" w:hAnsi="Arial" w:cs="Arial"/>
+                <w:b/>
+                <w:bCs/>
+                <w:sz w:val="24"/>
+                <w:szCs w:val="24"/>
+              </w:rPr>
+            </w:pPr>
+            <w:r>
+              <w:rPr>
+                <w:rFonts w:ascii="Arial" w:hAnsi="Arial" w:cs="Arial"/>
+                <w:b/>
+                <w:bCs/>
+                <w:sz w:val="24"/>
+                <w:szCs w:val="24"/>
+              </w:rPr>
+              <w:t>-2</w:t>
+            </w:r>
           </w:p>
         </w:tc>
       </w:tr>
@@ -796,6 +901,7 @@
         <w:docPartUnique/>
       </w:docPartObj>
     </w:sdtPr>
+    <w:sdtEndPr/>
     <w:sdtContent>
       <w:sdt>
         <w:sdtPr>
@@ -805,6 +911,7 @@
             <w:docPartUnique/>
           </w:docPartObj>
         </w:sdtPr>
+        <w:sdtEndPr/>
         <w:sdtContent>
           <w:p>
             <w:pPr>
@@ -970,7 +1077,7 @@
       <w:rPr>
         <w:noProof/>
       </w:rPr>
-      <w:t>30.11.2022</w:t>
+      <w:t>03.12.2022</w:t>
     </w:r>
     <w:r>
       <w:fldChar w:fldCharType="end"/>

--- a/FH/Tutorium/UE02/Korrektur_Klein.docx
+++ b/FH/Tutorium/UE02/Korrektur_Klein.docx
@@ -110,6 +110,15 @@
         </w:rPr>
         <w:t xml:space="preserve"> </w:t>
       </w:r>
+      <w:r>
+        <w:rPr>
+          <w:rFonts w:ascii="Arial" w:hAnsi="Arial" w:cs="Arial"/>
+          <w:b/>
+          <w:sz w:val="28"/>
+          <w:szCs w:val="28"/>
+        </w:rPr>
+        <w:t>85</w:t>
+      </w:r>
     </w:p>
     <w:p>
       <w:pPr>
@@ -217,7 +226,23 @@
           <w:sz w:val="24"/>
           <w:szCs w:val="24"/>
         </w:rPr>
-        <w:t xml:space="preserve"> /2</w:t>
+        <w:t xml:space="preserve"> </w:t>
+      </w:r>
+      <w:r>
+        <w:rPr>
+          <w:rFonts w:ascii="Arial" w:hAnsi="Arial" w:cs="Arial"/>
+          <w:sz w:val="24"/>
+          <w:szCs w:val="24"/>
+        </w:rPr>
+        <w:t>22</w:t>
+      </w:r>
+      <w:r>
+        <w:rPr>
+          <w:rFonts w:ascii="Arial" w:hAnsi="Arial" w:cs="Arial"/>
+          <w:sz w:val="24"/>
+          <w:szCs w:val="24"/>
+        </w:rPr>
+        <w:t>/2</w:t>
       </w:r>
       <w:r>
         <w:rPr>
@@ -428,7 +453,23 @@
           <w:sz w:val="24"/>
           <w:szCs w:val="24"/>
         </w:rPr>
-        <w:t xml:space="preserve"> /</w:t>
+        <w:t xml:space="preserve"> </w:t>
+      </w:r>
+      <w:r>
+        <w:rPr>
+          <w:rFonts w:ascii="Arial" w:hAnsi="Arial" w:cs="Arial"/>
+          <w:sz w:val="24"/>
+          <w:szCs w:val="24"/>
+        </w:rPr>
+        <w:t>40</w:t>
+      </w:r>
+      <w:r>
+        <w:rPr>
+          <w:rFonts w:ascii="Arial" w:hAnsi="Arial" w:cs="Arial"/>
+          <w:sz w:val="24"/>
+          <w:szCs w:val="24"/>
+        </w:rPr>
+        <w:t>/</w:t>
       </w:r>
       <w:r>
         <w:rPr>
@@ -690,7 +731,23 @@
           <w:sz w:val="24"/>
           <w:szCs w:val="24"/>
         </w:rPr>
-        <w:t xml:space="preserve"> /</w:t>
+        <w:t xml:space="preserve"> </w:t>
+      </w:r>
+      <w:r>
+        <w:rPr>
+          <w:rFonts w:ascii="Arial" w:hAnsi="Arial" w:cs="Arial"/>
+          <w:sz w:val="24"/>
+          <w:szCs w:val="24"/>
+        </w:rPr>
+        <w:t>23</w:t>
+      </w:r>
+      <w:r>
+        <w:rPr>
+          <w:rFonts w:ascii="Arial" w:hAnsi="Arial" w:cs="Arial"/>
+          <w:sz w:val="24"/>
+          <w:szCs w:val="24"/>
+        </w:rPr>
+        <w:t>/</w:t>
       </w:r>
       <w:r>
         <w:rPr>
@@ -1077,7 +1134,7 @@
       <w:rPr>
         <w:noProof/>
       </w:rPr>
-      <w:t>03.12.2022</w:t>
+      <w:t>04.12.2022</w:t>
     </w:r>
     <w:r>
       <w:fldChar w:fldCharType="end"/>

--- a/FH/Tutorium/UE02/Korrektur_Klein.docx
+++ b/FH/Tutorium/UE02/Korrektur_Klein.docx
@@ -55,8 +55,18 @@
           <w:sz w:val="24"/>
           <w:szCs w:val="24"/>
         </w:rPr>
-        <w:t>Sebastian Pritz</w:t>
-      </w:r>
+        <w:t xml:space="preserve">Sebastian </w:t>
+      </w:r>
+      <w:proofErr w:type="spellStart"/>
+      <w:r>
+        <w:rPr>
+          <w:rFonts w:ascii="Arial" w:hAnsi="Arial" w:cs="Arial"/>
+          <w:sz w:val="24"/>
+          <w:szCs w:val="24"/>
+        </w:rPr>
+        <w:t>Pritz</w:t>
+      </w:r>
+      <w:proofErr w:type="spellEnd"/>
     </w:p>
     <w:p>
       <w:pPr>
@@ -173,9 +183,11 @@
       <w:r>
         <w:t xml:space="preserve"> </w:t>
       </w:r>
+      <w:proofErr w:type="spellStart"/>
       <w:r>
         <w:t>Mergesort</w:t>
       </w:r>
+      <w:proofErr w:type="spellEnd"/>
       <w:r>
         <w:tab/>
       </w:r>
@@ -192,7 +204,8 @@
         <w:tab/>
       </w:r>
       <w:r>
-        <w:t>xx</w:t>
+        <w:tab/>
+        <w:t>85</w:t>
       </w:r>
       <w:r>
         <w:t xml:space="preserve"> </w:t>
@@ -541,7 +554,25 @@
                 <w:sz w:val="24"/>
                 <w:szCs w:val="24"/>
               </w:rPr>
-              <w:t>Kein Solution File (.sln) mit abgegeben</w:t>
+              <w:t>Kein Solution File (.</w:t>
+            </w:r>
+            <w:proofErr w:type="spellStart"/>
+            <w:r>
+              <w:rPr>
+                <w:rFonts w:ascii="Arial" w:hAnsi="Arial" w:cs="Arial"/>
+                <w:sz w:val="24"/>
+                <w:szCs w:val="24"/>
+              </w:rPr>
+              <w:t>sln</w:t>
+            </w:r>
+            <w:proofErr w:type="spellEnd"/>
+            <w:r>
+              <w:rPr>
+                <w:rFonts w:ascii="Arial" w:hAnsi="Arial" w:cs="Arial"/>
+                <w:sz w:val="24"/>
+                <w:szCs w:val="24"/>
+              </w:rPr>
+              <w:t>) mit abgegeben</w:t>
             </w:r>
           </w:p>
           <w:p>
@@ -819,7 +850,27 @@
                 <w:szCs w:val="24"/>
                 <w:lang w:val="de-DE"/>
               </w:rPr>
-              <w:t>Kein Best/Worst Case getestet (bereits sortiert</w:t>
+              <w:t>Kein Best/</w:t>
+            </w:r>
+            <w:proofErr w:type="spellStart"/>
+            <w:r>
+              <w:rPr>
+                <w:rFonts w:ascii="Arial" w:hAnsi="Arial" w:cs="Arial"/>
+                <w:sz w:val="24"/>
+                <w:szCs w:val="24"/>
+                <w:lang w:val="de-DE"/>
+              </w:rPr>
+              <w:t>Worst</w:t>
+            </w:r>
+            <w:proofErr w:type="spellEnd"/>
+            <w:r>
+              <w:rPr>
+                <w:rFonts w:ascii="Arial" w:hAnsi="Arial" w:cs="Arial"/>
+                <w:sz w:val="24"/>
+                <w:szCs w:val="24"/>
+                <w:lang w:val="de-DE"/>
+              </w:rPr>
+              <w:t xml:space="preserve"> Case getestet (bereits sortiert</w:t>
             </w:r>
             <w:r>
               <w:rPr>
@@ -958,7 +1009,6 @@
         <w:docPartUnique/>
       </w:docPartObj>
     </w:sdtPr>
-    <w:sdtEndPr/>
     <w:sdtContent>
       <w:sdt>
         <w:sdtPr>
@@ -968,7 +1018,6 @@
             <w:docPartUnique/>
           </w:docPartObj>
         </w:sdtPr>
-        <w:sdtEndPr/>
         <w:sdtContent>
           <w:p>
             <w:pPr>
@@ -1134,7 +1183,7 @@
       <w:rPr>
         <w:noProof/>
       </w:rPr>
-      <w:t>04.12.2022</w:t>
+      <w:t>07.12.2022</w:t>
     </w:r>
     <w:r>
       <w:fldChar w:fldCharType="end"/>
